--- a/Bericht/Empfehlung.docx
+++ b/Bericht/Empfehlung.docx
@@ -39,7 +39,34 @@
         <w:rPr>
           <w:lang w:val="de-DE"/>
         </w:rPr>
-        <w:t xml:space="preserve"> offen zu belassen. Wir haben berechnet, dass die Sterbewahrscheinlichkeit 0.00094 beträgt, was unter dem Grenzwert von 0.0001 liegt. </w:t>
+        <w:t xml:space="preserve"> offen zu belassen. Wir haben berechnet, dass die Sterbewahrscheinlichkeit </w:t>
+      </w:r>
+      <w:r>
+        <w:rPr>
+          <w:highlight w:val="yellow"/>
+          <w:lang w:val="de-DE"/>
+        </w:rPr>
+        <w:t>0.000</w:t>
+      </w:r>
+      <w:r>
+        <w:rPr>
+          <w:highlight w:val="yellow"/>
+          <w:lang w:val="de-DE"/>
+        </w:rPr>
+        <w:t>0</w:t>
+      </w:r>
+      <w:r>
+        <w:rPr>
+          <w:highlight w:val="yellow"/>
+          <w:lang w:val="de-DE"/>
+        </w:rPr>
+        <w:t>94</w:t>
+      </w:r>
+      <w:r>
+        <w:rPr>
+          <w:lang w:val="de-DE"/>
+        </w:rPr>
+        <w:t xml:space="preserve"> beträgt, was unter dem Grenzwert von 0.0001 liegt. </w:t>
       </w:r>
       <w:r>
         <w:rPr>
@@ -118,7 +145,43 @@
         <w:rPr>
           <w:lang w:val="de-DE"/>
         </w:rPr>
-        <w:t xml:space="preserve"> sinnvoll sein. So könnte die Reaktionszeit des Unterhaltsteam reduziert werden, so dass die Netze in kürzeren Fristen geleert werden. Einfach umsetzbar wäre auch ein Halteverbot auf dem betroffenen </w:t>
+        <w:t xml:space="preserve"> sinnvoll sein. So könnte die Reaktionszeit des Unterhaltsteam reduziert werden, </w:t>
+      </w:r>
+      <w:r>
+        <w:rPr>
+          <w:lang w:val="de-DE"/>
+        </w:rPr>
+        <w:t>mit dem Ziel</w:t>
+      </w:r>
+      <w:r>
+        <w:rPr>
+          <w:lang w:val="de-DE"/>
+        </w:rPr>
+        <w:t xml:space="preserve"> </w:t>
+      </w:r>
+      <w:r>
+        <w:rPr>
+          <w:lang w:val="de-DE"/>
+        </w:rPr>
+        <w:t>das Netz</w:t>
+      </w:r>
+      <w:r>
+        <w:rPr>
+          <w:lang w:val="de-DE"/>
+        </w:rPr>
+        <w:t xml:space="preserve"> in kürzeren Fristen </w:t>
+      </w:r>
+      <w:r>
+        <w:rPr>
+          <w:lang w:val="de-DE"/>
+        </w:rPr>
+        <w:t>zu leeren</w:t>
+      </w:r>
+      <w:r>
+        <w:rPr>
+          <w:lang w:val="de-DE"/>
+        </w:rPr>
+        <w:t xml:space="preserve">. Einfach umsetzbar wäre auch ein Halteverbot auf dem betroffenen </w:t>
       </w:r>
       <w:proofErr w:type="spellStart"/>
       <w:r>
@@ -132,7 +195,19 @@
         <w:rPr>
           <w:lang w:val="de-DE"/>
         </w:rPr>
-        <w:t xml:space="preserve">. </w:t>
+        <w:t>.</w:t>
+      </w:r>
+      <w:r>
+        <w:rPr>
+          <w:lang w:val="de-DE"/>
+        </w:rPr>
+        <w:t xml:space="preserve"> In</w:t>
+      </w:r>
+      <w:r>
+        <w:rPr>
+          <w:lang w:val="de-DE"/>
+        </w:rPr>
+        <w:t xml:space="preserve"> </w:t>
       </w:r>
       <w:hyperlink r:id="rId4" w:history="1">
         <w:r>
@@ -203,7 +278,7 @@
             <w:rStyle w:val="Hyperlink"/>
             <w:lang w:val="de-DE"/>
           </w:rPr>
-          <w:t>Schafen</w:t>
+          <w:t>Schafe</w:t>
         </w:r>
       </w:hyperlink>
       <w:r>
